--- a/Samples/Graphics/SimpleTriangleUWP12/Readme.docx
+++ b/Samples/Graphics/SimpleTriangleUWP12/Readme.docx
@@ -46,7 +46,10 @@
         <w:t>.</w:t>
       </w:r>
     </w:p>
-    <w:p/>
+    <w:p>
+      <w:bookmarkStart w:id="0" w:name="_GoBack"/>
+      <w:bookmarkEnd w:id="0"/>
+    </w:p>
     <w:p>
       <w:pPr>
         <w:pStyle w:val="Heading1"/>
@@ -82,9 +85,9 @@
           <w:noProof/>
         </w:rPr>
         <w:drawing>
-          <wp:inline distT="0" distB="0" distL="0" distR="0" wp14:anchorId="7B12791E" wp14:editId="21D891B7">
-            <wp:extent cx="5943600" cy="4532630"/>
-            <wp:effectExtent l="0" t="0" r="0" b="1270"/>
+          <wp:inline distT="0" distB="0" distL="0" distR="0" wp14:anchorId="5D9A54F7" wp14:editId="04FD5FDC">
+            <wp:extent cx="5943600" cy="3491230"/>
+            <wp:effectExtent l="0" t="0" r="0" b="0"/>
             <wp:docPr id="1" name="Picture 1"/>
             <wp:cNvGraphicFramePr>
               <a:graphicFrameLocks xmlns:a="http://schemas.openxmlformats.org/drawingml/2006/main" noChangeAspect="1"/>
@@ -105,7 +108,7 @@
                   <pic:spPr>
                     <a:xfrm>
                       <a:off x="0" y="0"/>
-                      <a:ext cx="5943600" cy="4532630"/>
+                      <a:ext cx="5943600" cy="3491230"/>
                     </a:xfrm>
                     <a:prstGeom prst="rect">
                       <a:avLst/>
@@ -261,8 +264,8 @@
       <w:pPr>
         <w:pStyle w:val="Heading1"/>
       </w:pPr>
-      <w:bookmarkStart w:id="0" w:name="ID2EMD"/>
-      <w:bookmarkEnd w:id="0"/>
+      <w:bookmarkStart w:id="1" w:name="ID2EMD"/>
+      <w:bookmarkEnd w:id="1"/>
       <w:r>
         <w:t>Update history</w:t>
       </w:r>
@@ -529,8 +532,6 @@
             </w:rPr>
             <w:t>SimpleTriangle</w:t>
           </w:r>
-          <w:bookmarkStart w:id="1" w:name="_GoBack"/>
-          <w:bookmarkEnd w:id="1"/>
         </w:p>
       </w:tc>
       <w:tc>
